--- a/src/main/java/lesson8/Lab8.docx
+++ b/src/main/java/lesson8/Lab8.docx
@@ -384,8 +384,6 @@
         <w:ind w:left="720" w:firstLine="360"/>
         <w:rPr>
           <w:rFonts w:ascii="Courier New" w:hAnsi="Courier New" w:cs="Courier New"/>
-          <w:sz w:val="20"/>
-          <w:szCs w:val="20"/>
         </w:rPr>
       </w:pPr>
       <w:r>
@@ -404,6 +402,44 @@
     </w:p>
     <w:p>
       <w:pPr>
+        <w:ind w:left="720" w:firstLine="360"/>
+        <w:rPr>
+          <w:rFonts w:ascii="Courier New" w:hAnsi="Courier New" w:cs="Courier New"/>
+          <w:sz w:val="20"/>
+          <w:szCs w:val="20"/>
+        </w:rPr>
+      </w:pPr>
+      <w:r>
+        <w:rPr>
+          <w:rFonts w:ascii="Courier New" w:hAnsi="Courier New" w:cs="Courier New"/>
+          <w:sz w:val="20"/>
+          <w:szCs w:val="20"/>
+          <w:highlight w:val="yellow"/>
+        </w:rPr>
+        <w:t>There are no parameters.</w:t>
+      </w:r>
+    </w:p>
+    <w:p>
+      <w:pPr>
+        <w:ind w:left="720" w:firstLine="360"/>
+        <w:rPr>
+          <w:rFonts w:ascii="Courier New" w:hAnsi="Courier New" w:cs="Courier New"/>
+          <w:sz w:val="20"/>
+          <w:szCs w:val="20"/>
+        </w:rPr>
+      </w:pPr>
+      <w:r>
+        <w:rPr>
+          <w:rFonts w:ascii="Courier New" w:hAnsi="Courier New" w:cs="Courier New"/>
+          <w:sz w:val="20"/>
+          <w:szCs w:val="20"/>
+          <w:highlight w:val="yellow"/>
+        </w:rPr>
+        <w:t>Free variables: s, t.</w:t>
+      </w:r>
+    </w:p>
+    <w:p>
+      <w:pPr>
         <w:ind w:left="975"/>
         <w:rPr>
           <w:rFonts w:ascii="Courier New" w:hAnsi="Courier New" w:cs="Courier New"/>
@@ -667,6 +703,86 @@
         </w:rPr>
         <w:tab/>
       </w:r>
+    </w:p>
+    <w:p>
+      <w:pPr>
+        <w:rPr>
+          <w:rFonts w:ascii="Courier New" w:hAnsi="Courier New" w:cs="Courier New"/>
+        </w:rPr>
+      </w:pPr>
+      <w:r>
+        <w:rPr>
+          <w:rFonts w:ascii="Courier New" w:hAnsi="Courier New" w:cs="Courier New"/>
+        </w:rPr>
+        <w:tab/>
+      </w:r>
+      <w:r>
+        <w:rPr>
+          <w:rFonts w:ascii="Courier New" w:hAnsi="Courier New" w:cs="Courier New"/>
+        </w:rPr>
+        <w:tab/>
+      </w:r>
+      <w:r>
+        <w:rPr>
+          <w:rFonts w:ascii="Courier New" w:hAnsi="Courier New" w:cs="Courier New"/>
+        </w:rPr>
+        <w:tab/>
+      </w:r>
+      <w:r>
+        <w:rPr>
+          <w:rFonts w:ascii="Courier New" w:hAnsi="Courier New" w:cs="Courier New"/>
+          <w:highlight w:val="yellow"/>
+        </w:rPr>
+        <w:t>Parameters: s, t</w:t>
+      </w:r>
+    </w:p>
+    <w:p>
+      <w:pPr>
+        <w:rPr>
+          <w:rFonts w:ascii="Courier New" w:hAnsi="Courier New" w:cs="Courier New"/>
+        </w:rPr>
+      </w:pPr>
+      <w:r>
+        <w:rPr>
+          <w:rFonts w:ascii="Courier New" w:hAnsi="Courier New" w:cs="Courier New"/>
+        </w:rPr>
+        <w:tab/>
+      </w:r>
+      <w:r>
+        <w:rPr>
+          <w:rFonts w:ascii="Courier New" w:hAnsi="Courier New" w:cs="Courier New"/>
+        </w:rPr>
+        <w:tab/>
+      </w:r>
+      <w:r>
+        <w:rPr>
+          <w:rFonts w:ascii="Courier New" w:hAnsi="Courier New" w:cs="Courier New"/>
+        </w:rPr>
+        <w:tab/>
+      </w:r>
+      <w:r>
+        <w:rPr>
+          <w:rFonts w:ascii="Courier New" w:hAnsi="Courier New" w:cs="Courier New"/>
+          <w:highlight w:val="yellow"/>
+        </w:rPr>
+        <w:t xml:space="preserve">Free variables: </w:t>
+      </w:r>
+      <w:proofErr w:type="spellStart"/>
+      <w:r>
+        <w:rPr>
+          <w:rFonts w:ascii="Courier New" w:hAnsi="Courier New" w:cs="Courier New"/>
+          <w:highlight w:val="yellow"/>
+        </w:rPr>
+        <w:t>ignoreCase</w:t>
+      </w:r>
+      <w:proofErr w:type="spellEnd"/>
+    </w:p>
+    <w:p>
+      <w:pPr>
+        <w:rPr>
+          <w:rFonts w:ascii="Courier New" w:hAnsi="Courier New" w:cs="Courier New"/>
+        </w:rPr>
+      </w:pPr>
     </w:p>
     <w:p>
       <w:pPr>
@@ -855,6 +971,7 @@
           <w:rFonts w:cs="Courier New"/>
           <w:i/>
         </w:rPr>
+        <w:lastRenderedPageBreak/>
         <w:t>Comparators</w:t>
       </w:r>
       <w:r>
@@ -1111,14 +1228,7 @@
         <w:rPr>
           <w:rFonts w:cs="Courier New"/>
         </w:rPr>
-        <w:t xml:space="preserve"> does </w:t>
-      </w:r>
-      <w:r>
-        <w:rPr>
-          <w:rFonts w:cs="Courier New"/>
-        </w:rPr>
-        <w:lastRenderedPageBreak/>
-        <w:t xml:space="preserve">return 0, the </w:t>
+        <w:t xml:space="preserve"> does return 0, the </w:t>
       </w:r>
       <w:r>
         <w:rPr>

--- a/src/main/java/lesson8/Lab8.docx
+++ b/src/main/java/lesson8/Lab8.docx
@@ -855,7 +855,38 @@
         </w:numPr>
       </w:pPr>
       <w:r>
-        <w:t>Rewrite this method reference as a lambda expression</w:t>
+        <w:t xml:space="preserve">Rewrite this method reference as a lambda </w:t>
+      </w:r>
+      <w:proofErr w:type="gramStart"/>
+      <w:r>
+        <w:t>expression</w:t>
+      </w:r>
+      <w:proofErr w:type="gramEnd"/>
+    </w:p>
+    <w:p>
+      <w:pPr>
+        <w:pStyle w:val="ListParagraph"/>
+        <w:ind w:left="1440"/>
+      </w:pPr>
+      <w:r>
+        <w:rPr>
+          <w:highlight w:val="yellow"/>
+        </w:rPr>
+        <w:t xml:space="preserve">Supplier&lt;Double&gt; prob1B = </w:t>
+      </w:r>
+      <w:proofErr w:type="gramStart"/>
+      <w:r>
+        <w:rPr>
+          <w:highlight w:val="yellow"/>
+        </w:rPr>
+        <w:t>Math::</w:t>
+      </w:r>
+      <w:proofErr w:type="gramEnd"/>
+      <w:r>
+        <w:rPr>
+          <w:highlight w:val="yellow"/>
+        </w:rPr>
+        <w:t>random;</w:t>
       </w:r>
     </w:p>
     <w:p>
@@ -892,12 +923,154 @@
     <w:p>
       <w:pPr>
         <w:pStyle w:val="ListParagraph"/>
+        <w:ind w:left="1440"/>
+        <w:rPr>
+          <w:highlight w:val="yellow"/>
+        </w:rPr>
+      </w:pPr>
+      <w:r>
+        <w:rPr>
+          <w:highlight w:val="yellow"/>
+        </w:rPr>
+        <w:t xml:space="preserve">public static void </w:t>
+      </w:r>
+      <w:proofErr w:type="gramStart"/>
+      <w:r>
+        <w:rPr>
+          <w:highlight w:val="yellow"/>
+        </w:rPr>
+        <w:t>main(</w:t>
+      </w:r>
+      <w:proofErr w:type="gramEnd"/>
+      <w:r>
+        <w:rPr>
+          <w:highlight w:val="yellow"/>
+        </w:rPr>
+        <w:t xml:space="preserve">String[] </w:t>
+      </w:r>
+      <w:proofErr w:type="spellStart"/>
+      <w:r>
+        <w:rPr>
+          <w:highlight w:val="yellow"/>
+        </w:rPr>
+        <w:t>args</w:t>
+      </w:r>
+      <w:proofErr w:type="spellEnd"/>
+      <w:r>
+        <w:rPr>
+          <w:highlight w:val="yellow"/>
+        </w:rPr>
+        <w:t>) {</w:t>
+      </w:r>
+    </w:p>
+    <w:p>
+      <w:pPr>
+        <w:pStyle w:val="ListParagraph"/>
+        <w:ind w:left="1440"/>
+        <w:rPr>
+          <w:highlight w:val="yellow"/>
+        </w:rPr>
+      </w:pPr>
+      <w:r>
+        <w:rPr>
+          <w:highlight w:val="yellow"/>
+        </w:rPr>
+        <w:tab/>
+      </w:r>
+      <w:r>
+        <w:rPr>
+          <w:highlight w:val="yellow"/>
+        </w:rPr>
+        <w:tab/>
+        <w:t xml:space="preserve">Supplier&lt;Double&gt; prob1B = </w:t>
+      </w:r>
+      <w:proofErr w:type="gramStart"/>
+      <w:r>
+        <w:rPr>
+          <w:highlight w:val="yellow"/>
+        </w:rPr>
+        <w:t>Math::</w:t>
+      </w:r>
+      <w:proofErr w:type="gramEnd"/>
+      <w:r>
+        <w:rPr>
+          <w:highlight w:val="yellow"/>
+        </w:rPr>
+        <w:t>random;</w:t>
+      </w:r>
+    </w:p>
+    <w:p>
+      <w:pPr>
+        <w:pStyle w:val="ListParagraph"/>
+        <w:ind w:left="1440"/>
+        <w:rPr>
+          <w:highlight w:val="yellow"/>
+        </w:rPr>
+      </w:pPr>
+      <w:r>
+        <w:rPr>
+          <w:highlight w:val="yellow"/>
+        </w:rPr>
+        <w:tab/>
+      </w:r>
+      <w:r>
+        <w:rPr>
+          <w:highlight w:val="yellow"/>
+        </w:rPr>
+        <w:tab/>
+      </w:r>
+      <w:proofErr w:type="spellStart"/>
+      <w:r>
+        <w:rPr>
+          <w:highlight w:val="yellow"/>
+        </w:rPr>
+        <w:t>System.out.println</w:t>
+      </w:r>
+      <w:proofErr w:type="spellEnd"/>
+      <w:r>
+        <w:rPr>
+          <w:highlight w:val="yellow"/>
+        </w:rPr>
+        <w:t>(</w:t>
+      </w:r>
+      <w:proofErr w:type="gramStart"/>
+      <w:r>
+        <w:rPr>
+          <w:highlight w:val="yellow"/>
+        </w:rPr>
+        <w:t>prob1B.get(</w:t>
+      </w:r>
+      <w:proofErr w:type="gramEnd"/>
+      <w:r>
+        <w:rPr>
+          <w:highlight w:val="yellow"/>
+        </w:rPr>
+        <w:t>));</w:t>
+      </w:r>
+    </w:p>
+    <w:p>
+      <w:pPr>
+        <w:pStyle w:val="ListParagraph"/>
+        <w:ind w:left="1440"/>
+      </w:pPr>
+      <w:r>
+        <w:rPr>
+          <w:highlight w:val="yellow"/>
+        </w:rPr>
+        <w:tab/>
+        <w:t>}</w:t>
+      </w:r>
+    </w:p>
+    <w:p>
+      <w:pPr>
+        <w:pStyle w:val="ListParagraph"/>
         <w:numPr>
           <w:ilvl w:val="1"/>
           <w:numId w:val="6"/>
         </w:numPr>
       </w:pPr>
       <w:r>
+        <w:lastRenderedPageBreak/>
         <w:t xml:space="preserve">Create an equivalent Java class in which the functional behavior of </w:t>
       </w:r>
       <w:proofErr w:type="gramStart"/>
@@ -971,7 +1144,6 @@
           <w:rFonts w:cs="Courier New"/>
           <w:i/>
         </w:rPr>
-        <w:lastRenderedPageBreak/>
         <w:t>Comparators</w:t>
       </w:r>
       <w:r>
